--- a/LearningQualityAssuranceontheJob/LearningQualityAssuranceOntheJob.docx
+++ b/LearningQualityAssuranceontheJob/LearningQualityAssuranceOntheJob.docx
@@ -841,7 +841,7 @@
     </w:lvl>
   </w:abstractNum>
   <w:abstractNum w:abstractNumId="990">
-    <w:nsid w:val="5535e721"/>
+    <w:nsid w:val="ea4fdce2"/>
     <w:multiLevelType w:val="multilevel"/>
     <w:lvl w:ilvl="0">
       <w:numFmt w:val="bullet"/>
@@ -922,7 +922,7 @@
     </w:lvl>
   </w:abstractNum>
   <w:abstractNum w:abstractNumId="991">
-    <w:nsid w:val="79044ddb"/>
+    <w:nsid w:val="cb18d022"/>
     <w:multiLevelType w:val="multilevel"/>
     <w:lvl w:ilvl="0">
       <w:numFmt w:val="bullet"/>

--- a/LearningQualityAssuranceontheJob/LearningQualityAssuranceOntheJob.docx
+++ b/LearningQualityAssuranceontheJob/LearningQualityAssuranceOntheJob.docx
@@ -841,7 +841,7 @@
     </w:lvl>
   </w:abstractNum>
   <w:abstractNum w:abstractNumId="990">
-    <w:nsid w:val="ea4fdce2"/>
+    <w:nsid w:val="d91444be"/>
     <w:multiLevelType w:val="multilevel"/>
     <w:lvl w:ilvl="0">
       <w:numFmt w:val="bullet"/>
@@ -922,7 +922,7 @@
     </w:lvl>
   </w:abstractNum>
   <w:abstractNum w:abstractNumId="991">
-    <w:nsid w:val="cb18d022"/>
+    <w:nsid w:val="a5b9f7c4"/>
     <w:multiLevelType w:val="multilevel"/>
     <w:lvl w:ilvl="0">
       <w:numFmt w:val="bullet"/>

--- a/LearningQualityAssuranceontheJob/LearningQualityAssuranceOntheJob.docx
+++ b/LearningQualityAssuranceontheJob/LearningQualityAssuranceOntheJob.docx
@@ -841,7 +841,7 @@
     </w:lvl>
   </w:abstractNum>
   <w:abstractNum w:abstractNumId="990">
-    <w:nsid w:val="d91444be"/>
+    <w:nsid w:val="c487bfd4"/>
     <w:multiLevelType w:val="multilevel"/>
     <w:lvl w:ilvl="0">
       <w:numFmt w:val="bullet"/>
@@ -922,7 +922,7 @@
     </w:lvl>
   </w:abstractNum>
   <w:abstractNum w:abstractNumId="991">
-    <w:nsid w:val="a5b9f7c4"/>
+    <w:nsid w:val="a5ceb76c"/>
     <w:multiLevelType w:val="multilevel"/>
     <w:lvl w:ilvl="0">
       <w:numFmt w:val="bullet"/>

--- a/LearningQualityAssuranceontheJob/LearningQualityAssuranceOntheJob.docx
+++ b/LearningQualityAssuranceontheJob/LearningQualityAssuranceOntheJob.docx
@@ -841,7 +841,7 @@
     </w:lvl>
   </w:abstractNum>
   <w:abstractNum w:abstractNumId="990">
-    <w:nsid w:val="c487bfd4"/>
+    <w:nsid w:val="28332ae7"/>
     <w:multiLevelType w:val="multilevel"/>
     <w:lvl w:ilvl="0">
       <w:numFmt w:val="bullet"/>
@@ -922,7 +922,7 @@
     </w:lvl>
   </w:abstractNum>
   <w:abstractNum w:abstractNumId="991">
-    <w:nsid w:val="a5ceb76c"/>
+    <w:nsid w:val="9dd718e1"/>
     <w:multiLevelType w:val="multilevel"/>
     <w:lvl w:ilvl="0">
       <w:numFmt w:val="bullet"/>

--- a/LearningQualityAssuranceontheJob/LearningQualityAssuranceOntheJob.docx
+++ b/LearningQualityAssuranceontheJob/LearningQualityAssuranceOntheJob.docx
@@ -841,7 +841,7 @@
     </w:lvl>
   </w:abstractNum>
   <w:abstractNum w:abstractNumId="990">
-    <w:nsid w:val="28332ae7"/>
+    <w:nsid w:val="8bc0faaf"/>
     <w:multiLevelType w:val="multilevel"/>
     <w:lvl w:ilvl="0">
       <w:numFmt w:val="bullet"/>
@@ -922,7 +922,7 @@
     </w:lvl>
   </w:abstractNum>
   <w:abstractNum w:abstractNumId="991">
-    <w:nsid w:val="9dd718e1"/>
+    <w:nsid w:val="57c004d6"/>
     <w:multiLevelType w:val="multilevel"/>
     <w:lvl w:ilvl="0">
       <w:numFmt w:val="bullet"/>

--- a/LearningQualityAssuranceontheJob/LearningQualityAssuranceOntheJob.docx
+++ b/LearningQualityAssuranceontheJob/LearningQualityAssuranceOntheJob.docx
@@ -841,7 +841,7 @@
     </w:lvl>
   </w:abstractNum>
   <w:abstractNum w:abstractNumId="990">
-    <w:nsid w:val="8bc0faaf"/>
+    <w:nsid w:val="e8ad8206"/>
     <w:multiLevelType w:val="multilevel"/>
     <w:lvl w:ilvl="0">
       <w:numFmt w:val="bullet"/>
@@ -922,7 +922,7 @@
     </w:lvl>
   </w:abstractNum>
   <w:abstractNum w:abstractNumId="991">
-    <w:nsid w:val="57c004d6"/>
+    <w:nsid w:val="8c888bb2"/>
     <w:multiLevelType w:val="multilevel"/>
     <w:lvl w:ilvl="0">
       <w:numFmt w:val="bullet"/>
